--- a/proyecto_grupal/capturas.docx
+++ b/proyecto_grupal/capturas.docx
@@ -302,7 +302,11 @@
     </w:p>
     <w:p/>
     <w:p/>
-    <w:p/>
+    <w:p>
+      <w:r>
+        <w:t>dsfsfdf</w:t>
+      </w:r>
+    </w:p>
     <w:sectPr>
       <w:pgSz w:w="11906" w:h="16838"/>
       <w:pgMar w:top="1417" w:right="1701" w:bottom="1417" w:left="1701" w:header="708" w:footer="708" w:gutter="0"/>

--- a/proyecto_grupal/capturas.docx
+++ b/proyecto_grupal/capturas.docx
@@ -2,16 +2,38 @@
 <file path=word/document.xml><?xml version="1.0" encoding="utf-8"?>
 <w:document xmlns:wpc="http://schemas.microsoft.com/office/word/2010/wordprocessingCanvas" xmlns:cx="http://schemas.microsoft.com/office/drawing/2014/chartex" xmlns:cx1="http://schemas.microsoft.com/office/drawing/2015/9/8/chartex" xmlns:cx2="http://schemas.microsoft.com/office/drawing/2015/10/21/chartex" xmlns:cx3="http://schemas.microsoft.com/office/drawing/2016/5/9/chartex" xmlns:cx4="http://schemas.microsoft.com/office/drawing/2016/5/10/chartex" xmlns:cx5="http://schemas.microsoft.com/office/drawing/2016/5/11/chartex" xmlns:cx6="http://schemas.microsoft.com/office/drawing/2016/5/12/chartex" xmlns:cx7="http://schemas.microsoft.com/office/drawing/2016/5/13/chartex" xmlns:cx8="http://schemas.microsoft.com/office/drawing/2016/5/14/chartex" xmlns:mc="http://schemas.openxmlformats.org/markup-compatibility/2006" xmlns:aink="http://schemas.microsoft.com/office/drawing/2016/ink" xmlns:am3d="http://schemas.microsoft.com/office/drawing/2017/model3d" xmlns:o="urn:schemas-microsoft-com:office:office" xmlns:oel="http://schemas.microsoft.com/office/2019/extlst" xmlns:r="http://schemas.openxmlformats.org/officeDocument/2006/relationships" xmlns:m="http://schemas.openxmlformats.org/officeDocument/2006/math" xmlns:v="urn:schemas-microsoft-com:vml" xmlns:wp14="http://schemas.microsoft.com/office/word/2010/wordprocessingDrawing" xmlns:wp="http://schemas.openxmlformats.org/drawingml/2006/wordprocessingDrawing" xmlns:w10="urn:schemas-microsoft-com:office:word" xmlns:w="http://schemas.openxmlformats.org/wordprocessingml/2006/main" xmlns:w14="http://schemas.microsoft.com/office/word/2010/wordml" xmlns:w15="http://schemas.microsoft.com/office/word/2012/wordml" xmlns:w16cex="http://schemas.microsoft.com/office/word/2018/wordml/cex" xmlns:w16cid="http://schemas.microsoft.com/office/word/2016/wordml/cid" xmlns:w16="http://schemas.microsoft.com/office/word/2018/wordml" xmlns:w16sdtdh="http://schemas.microsoft.com/office/word/2020/wordml/sdtdatahash" xmlns:w16se="http://schemas.microsoft.com/office/word/2015/wordml/symex" xmlns:wpg="http://schemas.microsoft.com/office/word/2010/wordprocessingGroup" xmlns:wpi="http://schemas.microsoft.com/office/word/2010/wordprocessingInk" xmlns:wne="http://schemas.microsoft.com/office/word/2006/wordml" xmlns:wps="http://schemas.microsoft.com/office/word/2010/wordprocessingShape" mc:Ignorable="w14 w15 w16se w16cid w16 w16cex w16sdtdh wp14">
   <w:body>
-    <w:p>
-      <w:r>
-        <w:rPr>
-          <w:noProof/>
-        </w:rPr>
+    <w:p/>
+    <w:p>
+      <w:pPr>
+        <w:pStyle w:val="Prrafodelista"/>
+        <w:numPr>
+          <w:ilvl w:val="0"/>
+          <w:numId w:val="1"/>
+        </w:numPr>
+      </w:pPr>
+      <w:r>
+        <w:t>Red Central</w:t>
+      </w:r>
+    </w:p>
+    <w:p>
+      <w:pPr>
+        <w:pStyle w:val="Prrafodelista"/>
+        <w:numPr>
+          <w:ilvl w:val="1"/>
+          <w:numId w:val="1"/>
+        </w:numPr>
+      </w:pPr>
+      <w:r>
+        <w:t>Cerro Crocker hacia Aeropuerto de Baltra</w:t>
+      </w:r>
+    </w:p>
+    <w:p>
+      <w:r>
         <w:drawing>
-          <wp:inline distT="0" distB="0" distL="0" distR="0" wp14:anchorId="0AB2C00F" wp14:editId="721C5949">
-            <wp:extent cx="5400040" cy="3947160"/>
+          <wp:inline distT="0" distB="0" distL="0" distR="0" wp14:anchorId="434B2C22" wp14:editId="46CDEF68">
+            <wp:extent cx="5400040" cy="2672715"/>
             <wp:effectExtent l="0" t="0" r="0" b="0"/>
-            <wp:docPr id="1780335618" name="Imagen 1"/>
+            <wp:docPr id="1144631929" name="Imagen 1"/>
             <wp:cNvGraphicFramePr>
               <a:graphicFrameLocks xmlns:a="http://schemas.openxmlformats.org/drawingml/2006/main" noChangeAspect="1"/>
             </wp:cNvGraphicFramePr>
@@ -19,134 +41,7 @@
               <a:graphicData uri="http://schemas.openxmlformats.org/drawingml/2006/picture">
                 <pic:pic xmlns:pic="http://schemas.openxmlformats.org/drawingml/2006/picture">
                   <pic:nvPicPr>
-                    <pic:cNvPr id="1780335618" name=""/>
-                    <pic:cNvPicPr/>
-                  </pic:nvPicPr>
-                  <pic:blipFill>
-                    <a:blip r:embed="rId4"/>
-                    <a:stretch>
-                      <a:fillRect/>
-                    </a:stretch>
-                  </pic:blipFill>
-                  <pic:spPr>
-                    <a:xfrm>
-                      <a:off x="0" y="0"/>
-                      <a:ext cx="5400040" cy="3947160"/>
-                    </a:xfrm>
-                    <a:prstGeom prst="rect">
-                      <a:avLst/>
-                    </a:prstGeom>
-                  </pic:spPr>
-                </pic:pic>
-              </a:graphicData>
-            </a:graphic>
-          </wp:inline>
-        </w:drawing>
-      </w:r>
-    </w:p>
-    <w:p>
-      <w:r>
-        <w:rPr>
-          <w:noProof/>
-        </w:rPr>
-        <w:drawing>
-          <wp:inline distT="0" distB="0" distL="0" distR="0" wp14:anchorId="131ACBD0" wp14:editId="23763882">
-            <wp:extent cx="5400040" cy="3824605"/>
-            <wp:effectExtent l="0" t="0" r="0" b="4445"/>
-            <wp:docPr id="1273259732" name="Imagen 1"/>
-            <wp:cNvGraphicFramePr>
-              <a:graphicFrameLocks xmlns:a="http://schemas.openxmlformats.org/drawingml/2006/main" noChangeAspect="1"/>
-            </wp:cNvGraphicFramePr>
-            <a:graphic xmlns:a="http://schemas.openxmlformats.org/drawingml/2006/main">
-              <a:graphicData uri="http://schemas.openxmlformats.org/drawingml/2006/picture">
-                <pic:pic xmlns:pic="http://schemas.openxmlformats.org/drawingml/2006/picture">
-                  <pic:nvPicPr>
-                    <pic:cNvPr id="1273259732" name=""/>
-                    <pic:cNvPicPr/>
-                  </pic:nvPicPr>
-                  <pic:blipFill>
-                    <a:blip r:embed="rId5"/>
-                    <a:stretch>
-                      <a:fillRect/>
-                    </a:stretch>
-                  </pic:blipFill>
-                  <pic:spPr>
-                    <a:xfrm>
-                      <a:off x="0" y="0"/>
-                      <a:ext cx="5400040" cy="3824605"/>
-                    </a:xfrm>
-                    <a:prstGeom prst="rect">
-                      <a:avLst/>
-                    </a:prstGeom>
-                  </pic:spPr>
-                </pic:pic>
-              </a:graphicData>
-            </a:graphic>
-          </wp:inline>
-        </w:drawing>
-      </w:r>
-    </w:p>
-    <w:p>
-      <w:r>
-        <w:rPr>
-          <w:noProof/>
-        </w:rPr>
-        <w:lastRenderedPageBreak/>
-        <w:drawing>
-          <wp:inline distT="0" distB="0" distL="0" distR="0" wp14:anchorId="7795DAFF" wp14:editId="4675C715">
-            <wp:extent cx="5400040" cy="3858895"/>
-            <wp:effectExtent l="0" t="0" r="0" b="8255"/>
-            <wp:docPr id="394945313" name="Imagen 1"/>
-            <wp:cNvGraphicFramePr>
-              <a:graphicFrameLocks xmlns:a="http://schemas.openxmlformats.org/drawingml/2006/main" noChangeAspect="1"/>
-            </wp:cNvGraphicFramePr>
-            <a:graphic xmlns:a="http://schemas.openxmlformats.org/drawingml/2006/main">
-              <a:graphicData uri="http://schemas.openxmlformats.org/drawingml/2006/picture">
-                <pic:pic xmlns:pic="http://schemas.openxmlformats.org/drawingml/2006/picture">
-                  <pic:nvPicPr>
-                    <pic:cNvPr id="394945313" name=""/>
-                    <pic:cNvPicPr/>
-                  </pic:nvPicPr>
-                  <pic:blipFill>
-                    <a:blip r:embed="rId6"/>
-                    <a:stretch>
-                      <a:fillRect/>
-                    </a:stretch>
-                  </pic:blipFill>
-                  <pic:spPr>
-                    <a:xfrm>
-                      <a:off x="0" y="0"/>
-                      <a:ext cx="5400040" cy="3858895"/>
-                    </a:xfrm>
-                    <a:prstGeom prst="rect">
-                      <a:avLst/>
-                    </a:prstGeom>
-                  </pic:spPr>
-                </pic:pic>
-              </a:graphicData>
-            </a:graphic>
-          </wp:inline>
-        </w:drawing>
-      </w:r>
-    </w:p>
-    <w:p>
-      <w:r>
-        <w:rPr>
-          <w:noProof/>
-        </w:rPr>
-        <w:drawing>
-          <wp:inline distT="0" distB="0" distL="0" distR="0" wp14:anchorId="20ABD1B9" wp14:editId="05ED70AB">
-            <wp:extent cx="5400040" cy="4006215"/>
-            <wp:effectExtent l="0" t="0" r="0" b="0"/>
-            <wp:docPr id="1215461904" name="Imagen 1"/>
-            <wp:cNvGraphicFramePr>
-              <a:graphicFrameLocks xmlns:a="http://schemas.openxmlformats.org/drawingml/2006/main" noChangeAspect="1"/>
-            </wp:cNvGraphicFramePr>
-            <a:graphic xmlns:a="http://schemas.openxmlformats.org/drawingml/2006/main">
-              <a:graphicData uri="http://schemas.openxmlformats.org/drawingml/2006/picture">
-                <pic:pic xmlns:pic="http://schemas.openxmlformats.org/drawingml/2006/picture">
-                  <pic:nvPicPr>
-                    <pic:cNvPr id="1215461904" name=""/>
+                    <pic:cNvPr id="1144631929" name=""/>
                     <pic:cNvPicPr/>
                   </pic:nvPicPr>
                   <pic:blipFill>
@@ -158,7 +53,7 @@
                   <pic:spPr>
                     <a:xfrm>
                       <a:off x="0" y="0"/>
-                      <a:ext cx="5400040" cy="4006215"/>
+                      <a:ext cx="5400040" cy="2672715"/>
                     </a:xfrm>
                     <a:prstGeom prst="rect">
                       <a:avLst/>
@@ -172,16 +67,24 @@
       </w:r>
     </w:p>
     <w:p>
-      <w:r>
-        <w:rPr>
-          <w:noProof/>
-        </w:rPr>
-        <w:lastRenderedPageBreak/>
+      <w:pPr>
+        <w:pStyle w:val="Prrafodelista"/>
+        <w:numPr>
+          <w:ilvl w:val="1"/>
+          <w:numId w:val="1"/>
+        </w:numPr>
+      </w:pPr>
+      <w:r>
+        <w:t xml:space="preserve"> Cerro Crocker hacia Puerto Villamil</w:t>
+      </w:r>
+    </w:p>
+    <w:p>
+      <w:r>
         <w:drawing>
-          <wp:inline distT="0" distB="0" distL="0" distR="0" wp14:anchorId="222A1FF1" wp14:editId="2E6653CB">
-            <wp:extent cx="5400040" cy="3914775"/>
-            <wp:effectExtent l="0" t="0" r="0" b="9525"/>
-            <wp:docPr id="1270897927" name="Imagen 1"/>
+          <wp:inline distT="0" distB="0" distL="0" distR="0" wp14:anchorId="3201E4FC" wp14:editId="5426BA50">
+            <wp:extent cx="5400040" cy="2279015"/>
+            <wp:effectExtent l="0" t="0" r="0" b="6985"/>
+            <wp:docPr id="62145938" name="Imagen 1"/>
             <wp:cNvGraphicFramePr>
               <a:graphicFrameLocks xmlns:a="http://schemas.openxmlformats.org/drawingml/2006/main" noChangeAspect="1"/>
             </wp:cNvGraphicFramePr>
@@ -189,7 +92,7 @@
               <a:graphicData uri="http://schemas.openxmlformats.org/drawingml/2006/picture">
                 <pic:pic xmlns:pic="http://schemas.openxmlformats.org/drawingml/2006/picture">
                   <pic:nvPicPr>
-                    <pic:cNvPr id="1270897927" name=""/>
+                    <pic:cNvPr id="62145938" name=""/>
                     <pic:cNvPicPr/>
                   </pic:nvPicPr>
                   <pic:blipFill>
@@ -201,7 +104,7 @@
                   <pic:spPr>
                     <a:xfrm>
                       <a:off x="0" y="0"/>
-                      <a:ext cx="5400040" cy="3914775"/>
+                      <a:ext cx="5400040" cy="2279015"/>
                     </a:xfrm>
                     <a:prstGeom prst="rect">
                       <a:avLst/>
@@ -214,17 +117,26 @@
         </w:drawing>
       </w:r>
     </w:p>
-    <w:p/>
-    <w:p>
-      <w:r>
-        <w:rPr>
-          <w:noProof/>
-        </w:rPr>
+    <w:p>
+      <w:pPr>
+        <w:pStyle w:val="Prrafodelista"/>
+        <w:numPr>
+          <w:ilvl w:val="1"/>
+          <w:numId w:val="1"/>
+        </w:numPr>
+      </w:pPr>
+      <w:r>
+        <w:t>Cerro Crocker hacia Puerto Ayora</w:t>
+      </w:r>
+    </w:p>
+    <w:p>
+      <w:r>
+        <w:lastRenderedPageBreak/>
         <w:drawing>
-          <wp:inline distT="0" distB="0" distL="0" distR="0" wp14:anchorId="7F6E48DC" wp14:editId="60043FF8">
-            <wp:extent cx="5400040" cy="3977005"/>
-            <wp:effectExtent l="0" t="0" r="0" b="4445"/>
-            <wp:docPr id="844685768" name="Imagen 1"/>
+          <wp:inline distT="0" distB="0" distL="0" distR="0" wp14:anchorId="57BE9E67" wp14:editId="36A622D7">
+            <wp:extent cx="5400040" cy="2584450"/>
+            <wp:effectExtent l="0" t="0" r="0" b="6350"/>
+            <wp:docPr id="271287810" name="Imagen 1" descr="Interfaz de usuario gráfica, Aplicación&#10;&#10;Descripción generada automáticamente"/>
             <wp:cNvGraphicFramePr>
               <a:graphicFrameLocks xmlns:a="http://schemas.openxmlformats.org/drawingml/2006/main" noChangeAspect="1"/>
             </wp:cNvGraphicFramePr>
@@ -232,7 +144,7 @@
               <a:graphicData uri="http://schemas.openxmlformats.org/drawingml/2006/picture">
                 <pic:pic xmlns:pic="http://schemas.openxmlformats.org/drawingml/2006/picture">
                   <pic:nvPicPr>
-                    <pic:cNvPr id="844685768" name=""/>
+                    <pic:cNvPr id="271287810" name="Imagen 1" descr="Interfaz de usuario gráfica, Aplicación&#10;&#10;Descripción generada automáticamente"/>
                     <pic:cNvPicPr/>
                   </pic:nvPicPr>
                   <pic:blipFill>
@@ -244,7 +156,7 @@
                   <pic:spPr>
                     <a:xfrm>
                       <a:off x="0" y="0"/>
-                      <a:ext cx="5400040" cy="3977005"/>
+                      <a:ext cx="5400040" cy="2584450"/>
                     </a:xfrm>
                     <a:prstGeom prst="rect">
                       <a:avLst/>
@@ -258,16 +170,24 @@
       </w:r>
     </w:p>
     <w:p>
-      <w:r>
-        <w:rPr>
-          <w:noProof/>
-        </w:rPr>
-        <w:lastRenderedPageBreak/>
+      <w:pPr>
+        <w:pStyle w:val="Prrafodelista"/>
+        <w:numPr>
+          <w:ilvl w:val="1"/>
+          <w:numId w:val="1"/>
+        </w:numPr>
+      </w:pPr>
+      <w:r>
+        <w:t>Cerro crocker hacia Puerto San Joaquin</w:t>
+      </w:r>
+    </w:p>
+    <w:p>
+      <w:r>
         <w:drawing>
-          <wp:inline distT="0" distB="0" distL="0" distR="0" wp14:anchorId="3B5E586A" wp14:editId="2112A8EF">
-            <wp:extent cx="5400040" cy="3747135"/>
-            <wp:effectExtent l="0" t="0" r="0" b="5715"/>
-            <wp:docPr id="136687906" name="Imagen 1"/>
+          <wp:inline distT="0" distB="0" distL="0" distR="0" wp14:anchorId="0489B786" wp14:editId="6401AC99">
+            <wp:extent cx="5400040" cy="2266950"/>
+            <wp:effectExtent l="0" t="0" r="0" b="0"/>
+            <wp:docPr id="2102856684" name="Imagen 1"/>
             <wp:cNvGraphicFramePr>
               <a:graphicFrameLocks xmlns:a="http://schemas.openxmlformats.org/drawingml/2006/main" noChangeAspect="1"/>
             </wp:cNvGraphicFramePr>
@@ -275,7 +195,7 @@
               <a:graphicData uri="http://schemas.openxmlformats.org/drawingml/2006/picture">
                 <pic:pic xmlns:pic="http://schemas.openxmlformats.org/drawingml/2006/picture">
                   <pic:nvPicPr>
-                    <pic:cNvPr id="136687906" name=""/>
+                    <pic:cNvPr id="2102856684" name=""/>
                     <pic:cNvPicPr/>
                   </pic:nvPicPr>
                   <pic:blipFill>
@@ -287,7 +207,7 @@
                   <pic:spPr>
                     <a:xfrm>
                       <a:off x="0" y="0"/>
-                      <a:ext cx="5400040" cy="3747135"/>
+                      <a:ext cx="5400040" cy="2266950"/>
                     </a:xfrm>
                     <a:prstGeom prst="rect">
                       <a:avLst/>
@@ -300,13 +220,36 @@
         </w:drawing>
       </w:r>
     </w:p>
+    <w:p>
+      <w:pPr>
+        <w:pStyle w:val="Prrafodelista"/>
+        <w:numPr>
+          <w:ilvl w:val="0"/>
+          <w:numId w:val="1"/>
+        </w:numPr>
+      </w:pPr>
+      <w:r>
+        <w:t xml:space="preserve">Enlace Periférico </w:t>
+      </w:r>
+    </w:p>
+    <w:p>
+      <w:pPr>
+        <w:pStyle w:val="Prrafodelista"/>
+        <w:numPr>
+          <w:ilvl w:val="1"/>
+          <w:numId w:val="1"/>
+        </w:numPr>
+      </w:pPr>
+      <w:r>
+        <w:t>Enlace 1</w:t>
+      </w:r>
+    </w:p>
     <w:p/>
     <w:p/>
-    <w:p>
-      <w:r>
-        <w:t>dsfsfdf</w:t>
-      </w:r>
-    </w:p>
+    <w:p/>
+    <w:p/>
+    <w:p/>
+    <w:p/>
     <w:sectPr>
       <w:pgSz w:w="11906" w:h="16838"/>
       <w:pgMar w:top="1417" w:right="1701" w:bottom="1417" w:left="1701" w:header="708" w:footer="708" w:gutter="0"/>
@@ -315,6 +258,185 @@
     </w:sectPr>
   </w:body>
 </w:document>
+</file>
+
+<file path=word/endnotes.xml><?xml version="1.0" encoding="utf-8"?>
+<w:endnotes xmlns:wpc="http://schemas.microsoft.com/office/word/2010/wordprocessingCanvas" xmlns:cx="http://schemas.microsoft.com/office/drawing/2014/chartex" xmlns:cx1="http://schemas.microsoft.com/office/drawing/2015/9/8/chartex" xmlns:cx2="http://schemas.microsoft.com/office/drawing/2015/10/21/chartex" xmlns:cx3="http://schemas.microsoft.com/office/drawing/2016/5/9/chartex" xmlns:cx4="http://schemas.microsoft.com/office/drawing/2016/5/10/chartex" xmlns:cx5="http://schemas.microsoft.com/office/drawing/2016/5/11/chartex" xmlns:cx6="http://schemas.microsoft.com/office/drawing/2016/5/12/chartex" xmlns:cx7="http://schemas.microsoft.com/office/drawing/2016/5/13/chartex" xmlns:cx8="http://schemas.microsoft.com/office/drawing/2016/5/14/chartex" xmlns:mc="http://schemas.openxmlformats.org/markup-compatibility/2006" xmlns:aink="http://schemas.microsoft.com/office/drawing/2016/ink" xmlns:am3d="http://schemas.microsoft.com/office/drawing/2017/model3d" xmlns:o="urn:schemas-microsoft-com:office:office" xmlns:oel="http://schemas.microsoft.com/office/2019/extlst" xmlns:r="http://schemas.openxmlformats.org/officeDocument/2006/relationships" xmlns:m="http://schemas.openxmlformats.org/officeDocument/2006/math" xmlns:v="urn:schemas-microsoft-com:vml" xmlns:wp14="http://schemas.microsoft.com/office/word/2010/wordprocessingDrawing" xmlns:wp="http://schemas.openxmlformats.org/drawingml/2006/wordprocessingDrawing" xmlns:w10="urn:schemas-microsoft-com:office:word" xmlns:w="http://schemas.openxmlformats.org/wordprocessingml/2006/main" xmlns:w14="http://schemas.microsoft.com/office/word/2010/wordml" xmlns:w15="http://schemas.microsoft.com/office/word/2012/wordml" xmlns:w16cex="http://schemas.microsoft.com/office/word/2018/wordml/cex" xmlns:w16cid="http://schemas.microsoft.com/office/word/2016/wordml/cid" xmlns:w16="http://schemas.microsoft.com/office/word/2018/wordml" xmlns:w16sdtdh="http://schemas.microsoft.com/office/word/2020/wordml/sdtdatahash" xmlns:w16se="http://schemas.microsoft.com/office/word/2015/wordml/symex" xmlns:wpg="http://schemas.microsoft.com/office/word/2010/wordprocessingGroup" xmlns:wpi="http://schemas.microsoft.com/office/word/2010/wordprocessingInk" xmlns:wne="http://schemas.microsoft.com/office/word/2006/wordml" xmlns:wps="http://schemas.microsoft.com/office/word/2010/wordprocessingShape" mc:Ignorable="w14 w15 w16se w16cid w16 w16cex w16sdtdh wp14">
+  <w:endnote w:type="separator" w:id="-1">
+    <w:p>
+      <w:pPr>
+        <w:spacing w:after="0" w:line="240" w:lineRule="auto"/>
+      </w:pPr>
+      <w:r>
+        <w:separator/>
+      </w:r>
+    </w:p>
+  </w:endnote>
+  <w:endnote w:type="continuationSeparator" w:id="0">
+    <w:p>
+      <w:pPr>
+        <w:spacing w:after="0" w:line="240" w:lineRule="auto"/>
+      </w:pPr>
+      <w:r>
+        <w:continuationSeparator/>
+      </w:r>
+    </w:p>
+  </w:endnote>
+</w:endnotes>
+</file>
+
+<file path=word/footnotes.xml><?xml version="1.0" encoding="utf-8"?>
+<w:footnotes xmlns:wpc="http://schemas.microsoft.com/office/word/2010/wordprocessingCanvas" xmlns:cx="http://schemas.microsoft.com/office/drawing/2014/chartex" xmlns:cx1="http://schemas.microsoft.com/office/drawing/2015/9/8/chartex" xmlns:cx2="http://schemas.microsoft.com/office/drawing/2015/10/21/chartex" xmlns:cx3="http://schemas.microsoft.com/office/drawing/2016/5/9/chartex" xmlns:cx4="http://schemas.microsoft.com/office/drawing/2016/5/10/chartex" xmlns:cx5="http://schemas.microsoft.com/office/drawing/2016/5/11/chartex" xmlns:cx6="http://schemas.microsoft.com/office/drawing/2016/5/12/chartex" xmlns:cx7="http://schemas.microsoft.com/office/drawing/2016/5/13/chartex" xmlns:cx8="http://schemas.microsoft.com/office/drawing/2016/5/14/chartex" xmlns:mc="http://schemas.openxmlformats.org/markup-compatibility/2006" xmlns:aink="http://schemas.microsoft.com/office/drawing/2016/ink" xmlns:am3d="http://schemas.microsoft.com/office/drawing/2017/model3d" xmlns:o="urn:schemas-microsoft-com:office:office" xmlns:oel="http://schemas.microsoft.com/office/2019/extlst" xmlns:r="http://schemas.openxmlformats.org/officeDocument/2006/relationships" xmlns:m="http://schemas.openxmlformats.org/officeDocument/2006/math" xmlns:v="urn:schemas-microsoft-com:vml" xmlns:wp14="http://schemas.microsoft.com/office/word/2010/wordprocessingDrawing" xmlns:wp="http://schemas.openxmlformats.org/drawingml/2006/wordprocessingDrawing" xmlns:w10="urn:schemas-microsoft-com:office:word" xmlns:w="http://schemas.openxmlformats.org/wordprocessingml/2006/main" xmlns:w14="http://schemas.microsoft.com/office/word/2010/wordml" xmlns:w15="http://schemas.microsoft.com/office/word/2012/wordml" xmlns:w16cex="http://schemas.microsoft.com/office/word/2018/wordml/cex" xmlns:w16cid="http://schemas.microsoft.com/office/word/2016/wordml/cid" xmlns:w16="http://schemas.microsoft.com/office/word/2018/wordml" xmlns:w16sdtdh="http://schemas.microsoft.com/office/word/2020/wordml/sdtdatahash" xmlns:w16se="http://schemas.microsoft.com/office/word/2015/wordml/symex" xmlns:wpg="http://schemas.microsoft.com/office/word/2010/wordprocessingGroup" xmlns:wpi="http://schemas.microsoft.com/office/word/2010/wordprocessingInk" xmlns:wne="http://schemas.microsoft.com/office/word/2006/wordml" xmlns:wps="http://schemas.microsoft.com/office/word/2010/wordprocessingShape" mc:Ignorable="w14 w15 w16se w16cid w16 w16cex w16sdtdh wp14">
+  <w:footnote w:type="separator" w:id="-1">
+    <w:p>
+      <w:pPr>
+        <w:spacing w:after="0" w:line="240" w:lineRule="auto"/>
+      </w:pPr>
+      <w:r>
+        <w:separator/>
+      </w:r>
+    </w:p>
+  </w:footnote>
+  <w:footnote w:type="continuationSeparator" w:id="0">
+    <w:p>
+      <w:pPr>
+        <w:spacing w:after="0" w:line="240" w:lineRule="auto"/>
+      </w:pPr>
+      <w:r>
+        <w:continuationSeparator/>
+      </w:r>
+    </w:p>
+  </w:footnote>
+</w:footnotes>
+</file>
+
+<file path=word/numbering.xml><?xml version="1.0" encoding="utf-8"?>
+<w:numbering xmlns:wpc="http://schemas.microsoft.com/office/word/2010/wordprocessingCanvas" xmlns:cx="http://schemas.microsoft.com/office/drawing/2014/chartex" xmlns:cx1="http://schemas.microsoft.com/office/drawing/2015/9/8/chartex" xmlns:cx2="http://schemas.microsoft.com/office/drawing/2015/10/21/chartex" xmlns:cx3="http://schemas.microsoft.com/office/drawing/2016/5/9/chartex" xmlns:cx4="http://schemas.microsoft.com/office/drawing/2016/5/10/chartex" xmlns:cx5="http://schemas.microsoft.com/office/drawing/2016/5/11/chartex" xmlns:cx6="http://schemas.microsoft.com/office/drawing/2016/5/12/chartex" xmlns:cx7="http://schemas.microsoft.com/office/drawing/2016/5/13/chartex" xmlns:cx8="http://schemas.microsoft.com/office/drawing/2016/5/14/chartex" xmlns:mc="http://schemas.openxmlformats.org/markup-compatibility/2006" xmlns:aink="http://schemas.microsoft.com/office/drawing/2016/ink" xmlns:am3d="http://schemas.microsoft.com/office/drawing/2017/model3d" xmlns:o="urn:schemas-microsoft-com:office:office" xmlns:oel="http://schemas.microsoft.com/office/2019/extlst" xmlns:r="http://schemas.openxmlformats.org/officeDocument/2006/relationships" xmlns:m="http://schemas.openxmlformats.org/officeDocument/2006/math" xmlns:v="urn:schemas-microsoft-com:vml" xmlns:wp14="http://schemas.microsoft.com/office/word/2010/wordprocessingDrawing" xmlns:wp="http://schemas.openxmlformats.org/drawingml/2006/wordprocessingDrawing" xmlns:w10="urn:schemas-microsoft-com:office:word" xmlns:w="http://schemas.openxmlformats.org/wordprocessingml/2006/main" xmlns:w14="http://schemas.microsoft.com/office/word/2010/wordml" xmlns:w15="http://schemas.microsoft.com/office/word/2012/wordml" xmlns:w16cex="http://schemas.microsoft.com/office/word/2018/wordml/cex" xmlns:w16cid="http://schemas.microsoft.com/office/word/2016/wordml/cid" xmlns:w16="http://schemas.microsoft.com/office/word/2018/wordml" xmlns:w16sdtdh="http://schemas.microsoft.com/office/word/2020/wordml/sdtdatahash" xmlns:w16se="http://schemas.microsoft.com/office/word/2015/wordml/symex" xmlns:wpg="http://schemas.microsoft.com/office/word/2010/wordprocessingGroup" xmlns:wpi="http://schemas.microsoft.com/office/word/2010/wordprocessingInk" xmlns:wne="http://schemas.microsoft.com/office/word/2006/wordml" xmlns:wps="http://schemas.microsoft.com/office/word/2010/wordprocessingShape" mc:Ignorable="w14 w15 w16se w16cid w16 w16cex w16sdtdh wp14">
+  <w:abstractNum w:abstractNumId="0" w15:restartNumberingAfterBreak="0">
+    <w:nsid w:val="24EF2949"/>
+    <w:multiLevelType w:val="multilevel"/>
+    <w:tmpl w:val="1676EF34"/>
+    <w:lvl w:ilvl="0">
+      <w:start w:val="1"/>
+      <w:numFmt w:val="decimal"/>
+      <w:lvlText w:val="%1."/>
+      <w:lvlJc w:val="left"/>
+      <w:pPr>
+        <w:ind w:left="720" w:hanging="360"/>
+      </w:pPr>
+      <w:rPr>
+        <w:rFonts w:hint="default"/>
+      </w:rPr>
+    </w:lvl>
+    <w:lvl w:ilvl="1">
+      <w:start w:val="1"/>
+      <w:numFmt w:val="decimal"/>
+      <w:isLgl/>
+      <w:lvlText w:val="%1.%2."/>
+      <w:lvlJc w:val="left"/>
+      <w:pPr>
+        <w:ind w:left="720" w:hanging="360"/>
+      </w:pPr>
+      <w:rPr>
+        <w:rFonts w:hint="default"/>
+      </w:rPr>
+    </w:lvl>
+    <w:lvl w:ilvl="2">
+      <w:start w:val="1"/>
+      <w:numFmt w:val="decimal"/>
+      <w:isLgl/>
+      <w:lvlText w:val="%1.%2.%3."/>
+      <w:lvlJc w:val="left"/>
+      <w:pPr>
+        <w:ind w:left="1080" w:hanging="720"/>
+      </w:pPr>
+      <w:rPr>
+        <w:rFonts w:hint="default"/>
+      </w:rPr>
+    </w:lvl>
+    <w:lvl w:ilvl="3">
+      <w:start w:val="1"/>
+      <w:numFmt w:val="decimal"/>
+      <w:isLgl/>
+      <w:lvlText w:val="%1.%2.%3.%4."/>
+      <w:lvlJc w:val="left"/>
+      <w:pPr>
+        <w:ind w:left="1080" w:hanging="720"/>
+      </w:pPr>
+      <w:rPr>
+        <w:rFonts w:hint="default"/>
+      </w:rPr>
+    </w:lvl>
+    <w:lvl w:ilvl="4">
+      <w:start w:val="1"/>
+      <w:numFmt w:val="decimal"/>
+      <w:isLgl/>
+      <w:lvlText w:val="%1.%2.%3.%4.%5."/>
+      <w:lvlJc w:val="left"/>
+      <w:pPr>
+        <w:ind w:left="1440" w:hanging="1080"/>
+      </w:pPr>
+      <w:rPr>
+        <w:rFonts w:hint="default"/>
+      </w:rPr>
+    </w:lvl>
+    <w:lvl w:ilvl="5">
+      <w:start w:val="1"/>
+      <w:numFmt w:val="decimal"/>
+      <w:isLgl/>
+      <w:lvlText w:val="%1.%2.%3.%4.%5.%6."/>
+      <w:lvlJc w:val="left"/>
+      <w:pPr>
+        <w:ind w:left="1440" w:hanging="1080"/>
+      </w:pPr>
+      <w:rPr>
+        <w:rFonts w:hint="default"/>
+      </w:rPr>
+    </w:lvl>
+    <w:lvl w:ilvl="6">
+      <w:start w:val="1"/>
+      <w:numFmt w:val="decimal"/>
+      <w:isLgl/>
+      <w:lvlText w:val="%1.%2.%3.%4.%5.%6.%7."/>
+      <w:lvlJc w:val="left"/>
+      <w:pPr>
+        <w:ind w:left="1800" w:hanging="1440"/>
+      </w:pPr>
+      <w:rPr>
+        <w:rFonts w:hint="default"/>
+      </w:rPr>
+    </w:lvl>
+    <w:lvl w:ilvl="7">
+      <w:start w:val="1"/>
+      <w:numFmt w:val="decimal"/>
+      <w:isLgl/>
+      <w:lvlText w:val="%1.%2.%3.%4.%5.%6.%7.%8."/>
+      <w:lvlJc w:val="left"/>
+      <w:pPr>
+        <w:ind w:left="1800" w:hanging="1440"/>
+      </w:pPr>
+      <w:rPr>
+        <w:rFonts w:hint="default"/>
+      </w:rPr>
+    </w:lvl>
+    <w:lvl w:ilvl="8">
+      <w:start w:val="1"/>
+      <w:numFmt w:val="decimal"/>
+      <w:isLgl/>
+      <w:lvlText w:val="%1.%2.%3.%4.%5.%6.%7.%8.%9."/>
+      <w:lvlJc w:val="left"/>
+      <w:pPr>
+        <w:ind w:left="2160" w:hanging="1800"/>
+      </w:pPr>
+      <w:rPr>
+        <w:rFonts w:hint="default"/>
+      </w:rPr>
+    </w:lvl>
+  </w:abstractNum>
+  <w:num w:numId="1" w16cid:durableId="1359894925">
+    <w:abstractNumId w:val="0"/>
+  </w:num>
+</w:numbering>
 </file>
 
 <file path=word/styles.xml><?xml version="1.0" encoding="utf-8"?>
@@ -745,6 +867,61 @@
     <w:semiHidden/>
     <w:unhideWhenUsed/>
   </w:style>
+  <w:style w:type="paragraph" w:styleId="Encabezado">
+    <w:name w:val="header"/>
+    <w:basedOn w:val="Normal"/>
+    <w:link w:val="EncabezadoCar"/>
+    <w:uiPriority w:val="99"/>
+    <w:unhideWhenUsed/>
+    <w:rsid w:val="00601979"/>
+    <w:pPr>
+      <w:tabs>
+        <w:tab w:val="center" w:pos="4680"/>
+        <w:tab w:val="right" w:pos="9360"/>
+      </w:tabs>
+      <w:spacing w:after="0" w:line="240" w:lineRule="auto"/>
+    </w:pPr>
+  </w:style>
+  <w:style w:type="character" w:customStyle="1" w:styleId="EncabezadoCar">
+    <w:name w:val="Encabezado Car"/>
+    <w:basedOn w:val="Fuentedeprrafopredeter"/>
+    <w:link w:val="Encabezado"/>
+    <w:uiPriority w:val="99"/>
+    <w:rsid w:val="00601979"/>
+  </w:style>
+  <w:style w:type="paragraph" w:styleId="Piedepgina">
+    <w:name w:val="footer"/>
+    <w:basedOn w:val="Normal"/>
+    <w:link w:val="PiedepginaCar"/>
+    <w:uiPriority w:val="99"/>
+    <w:unhideWhenUsed/>
+    <w:rsid w:val="00601979"/>
+    <w:pPr>
+      <w:tabs>
+        <w:tab w:val="center" w:pos="4680"/>
+        <w:tab w:val="right" w:pos="9360"/>
+      </w:tabs>
+      <w:spacing w:after="0" w:line="240" w:lineRule="auto"/>
+    </w:pPr>
+  </w:style>
+  <w:style w:type="character" w:customStyle="1" w:styleId="PiedepginaCar">
+    <w:name w:val="Pie de página Car"/>
+    <w:basedOn w:val="Fuentedeprrafopredeter"/>
+    <w:link w:val="Piedepgina"/>
+    <w:uiPriority w:val="99"/>
+    <w:rsid w:val="00601979"/>
+  </w:style>
+  <w:style w:type="paragraph" w:styleId="Prrafodelista">
+    <w:name w:val="List Paragraph"/>
+    <w:basedOn w:val="Normal"/>
+    <w:uiPriority w:val="34"/>
+    <w:qFormat/>
+    <w:rsid w:val="00601979"/>
+    <w:pPr>
+      <w:ind w:left="720"/>
+      <w:contextualSpacing/>
+    </w:pPr>
+  </w:style>
 </w:styles>
 </file>
 
